--- a/法令ファイル/義務教育諸学校等の施設費の国庫負担等に関する法律施行令/義務教育諸学校等の施設費の国庫負担等に関する法律施行令（昭和三十三年政令第百八十九号）.docx
+++ b/法令ファイル/義務教育諸学校等の施設費の国庫負担等に関する法律施行令/義務教育諸学校等の施設費の国庫負担等に関する法律施行令（昭和三十三年政令第百八十九号）.docx
@@ -87,6 +87,8 @@
       </w:pPr>
       <w:r>
         <w:t>前項の規定による認定申請書の提出は、市町村長にあつては、都道府県の教育委員会を経由して行うものとする。</w:t>
+        <w:br/>
+        <w:t>この場合において、都道府県の教育委員会は、当該認定申請書を審査し、及び必要な意見を付するものとする。</w:t>
       </w:r>
     </w:p>
     <w:p>
@@ -151,35 +153,23 @@
     </w:p>
     <w:p>
       <w:pPr>
-        <w:pStyle w:val="Heading6"/>
+        <w:pStyle w:val="ListBullet"/>
         <w:ind w:left="880"/>
       </w:pPr>
       <w:r>
         <w:t>一</w:t>
-      </w:r>
-    </w:p>
-    <w:p>
-      <w:pPr>
+        <w:br/>
+        <w:t>学級数が、小学校及び中学校にあつてはおおむね十二学級から十八学級まで、義務教育学校にあつてはおおむね十八学級から二十七学級までであること。</w:t>
+      </w:r>
+    </w:p>
+    <w:p>
+      <w:pPr>
+        <w:pStyle w:val="ListBullet"/>
         <w:ind w:left="880"/>
       </w:pPr>
       <w:r>
-        <w:t>学級数が、小学校及び中学校にあつてはおおむね十二学級から十八学級まで、義務教育学校にあつてはおおむね十八学級から二十七学級までであること。</w:t>
-      </w:r>
-    </w:p>
-    <w:p>
-      <w:pPr>
-        <w:pStyle w:val="Heading6"/>
-        <w:ind w:left="880"/>
-      </w:pPr>
-      <w:r>
         <w:t>二</w:t>
-      </w:r>
-    </w:p>
-    <w:p>
-      <w:pPr>
-        <w:ind w:left="880"/>
-      </w:pPr>
-      <w:r>
+        <w:br/>
         <w:t>通学距離が、小学校にあつてはおおむね四キロメートル以内、中学校及び義務教育学校にあつてはおおむね六キロメートル以内であること。</w:t>
       </w:r>
     </w:p>
@@ -232,113 +222,95 @@
     </w:p>
     <w:p>
       <w:pPr>
-        <w:pStyle w:val="Heading6"/>
+        <w:pStyle w:val="ListBullet"/>
         <w:ind w:left="880"/>
       </w:pPr>
       <w:r>
         <w:t>一</w:t>
-      </w:r>
-    </w:p>
-    <w:p>
-      <w:pPr>
+        <w:br/>
+        <w:t>新築又は増築を行う年度の五月二日以降法第五条第一項の文部科学大臣の定める日までの間に当該学校の通学区域内に次に掲げる住宅が建設される場合</w:t>
+      </w:r>
+    </w:p>
+    <w:p>
+      <w:pPr>
+        <w:pStyle w:val="ListBullet"/>
         <w:ind w:left="880"/>
       </w:pPr>
       <w:r>
-        <w:t>新築又は増築を行う年度の五月二日以降法第五条第一項の文部科学大臣の定める日までの間に当該学校の通学区域内に次に掲げる住宅が建設される場合</w:t>
-      </w:r>
-    </w:p>
-    <w:p>
-      <w:pPr>
-        <w:pStyle w:val="Heading6"/>
+        <w:t>二</w:t>
+        <w:br/>
+        <w:t>新築又は増築を行う年度の五月一日において当該学校の通学区域内に住所を有する者でその翌日以降法第五条第一項の文部科学大臣の定める日までの間に当該学校の第一学年に入学することとなるものの数が、当該五月一日において当該学校に在学する者でその期間内に当該学校を卒業することとなるものの数を超える場合</w:t>
+      </w:r>
+    </w:p>
+    <w:p>
+      <w:pPr>
+        <w:pStyle w:val="Heading4"/>
+      </w:pPr>
+      <w:r>
+        <w:t>第六条（法第五条第二項の政令で定める新築又は増築）</w:t>
+      </w:r>
+    </w:p>
+    <w:p>
+      <w:r>
+        <w:t>法第五条第二項の政令で定める新築又は増築は、当該学校の統合（条例又はこれに基づく規則で定められたものに限る。）の予定日の属する年度及び当該年度前三年度内に行なわれるものとする。</w:t>
+      </w:r>
+    </w:p>
+    <w:p>
+      <w:pPr>
+        <w:pStyle w:val="Heading4"/>
+      </w:pPr>
+      <w:r>
+        <w:t>第七条（学級数に応ずる必要面積）</w:t>
+      </w:r>
+    </w:p>
+    <w:p>
+      <w:r>
+        <w:t>法第六条第一項前段の校舎に係る政令で定める面積は、小学校、中学校（学校教育法（昭和二十二年法律第二十六号）第七十一条の規定により高等学校における教育と一貫した教育を施すものを除く。以下同じ。）、義務教育学校又は中等教育学校等（法第三条第一項第二号の二に規定する中等教育学校等をいう。以下同じ。）にあつては、次の各号に掲げる区分に応じ、当該各号に定める面積とする。</w:t>
+      </w:r>
+    </w:p>
+    <w:p>
+      <w:pPr>
+        <w:pStyle w:val="ListBullet"/>
         <w:ind w:left="880"/>
       </w:pPr>
       <w:r>
+        <w:t>一</w:t>
+        <w:br/>
+        <w:t>特別支援学級を置かない小学校、中学校又は中等教育学校等</w:t>
+        <w:br/>
+        <w:br/>
+        <w:br/>
+        <w:t>当該学校（中等教育学校の前期課程を含む。以下同じ。）の学級数に応じ、次の表に掲げる算式により計算した面積（多目的教室を設ける小学校にあつては当該面積に一・一〇八（多目的教室のほかに少人数授業用教室を設ける場合及び多目的教室の全部又は一部が少数の児童又は生徒により構成される集団を単位として行う授業のための可動式間仕切りその他の設備を有するものである場合（以下この項において「少人数授業用教室等を設ける場合」という。）には、一・一八〇）を、多目的教室を設ける中学校又は中等教育学校等にあつては当該面積に一・〇八五（少人数授業用教室等を設ける場合には、一・一〇五）を乗じて得た面積）</w:t>
+      </w:r>
+    </w:p>
+    <w:p>
+      <w:pPr>
+        <w:pStyle w:val="ListBullet"/>
+        <w:ind w:left="880"/>
+      </w:pPr>
+      <w:r>
         <w:t>二</w:t>
-      </w:r>
-    </w:p>
-    <w:p>
-      <w:pPr>
+        <w:br/>
+        <w:t>特別支援学級を置く小学校、中学校又は中等教育学校等</w:t>
+        <w:br/>
+        <w:br/>
+        <w:br/>
+        <w:t>当該学校の学級数から特別支援学級の数を控除した学級数に応じ、前号の規定の例により計算した面積に、一六八平方メートルに当該学校の特別支援学級の数を乗じて得た面積（多目的教室を設ける小学校にあつては当該面積に一・一〇八（少人数授業用教室等を設ける場合には、一・一八〇）を、多目的教室を設ける中学校又は中等教育学校等にあつては当該面積に一・〇八五（少人数授業用教室等を設ける場合には、一・一〇五）を乗じて得た面積）を加えた面積</w:t>
+      </w:r>
+    </w:p>
+    <w:p>
+      <w:pPr>
+        <w:pStyle w:val="ListBullet"/>
         <w:ind w:left="880"/>
       </w:pPr>
       <w:r>
-        <w:t>新築又は増築を行う年度の五月一日において当該学校の通学区域内に住所を有する者でその翌日以降法第五条第一項の文部科学大臣の定める日までの間に当該学校の第一学年に入学することとなるものの数が、当該五月一日において当該学校に在学する者でその期間内に当該学校を卒業することとなるものの数を超える場合</w:t>
-      </w:r>
-    </w:p>
-    <w:p>
-      <w:pPr>
-        <w:pStyle w:val="Heading4"/>
-      </w:pPr>
-      <w:r>
-        <w:t>第六条（法第五条第二項の政令で定める新築又は増築）</w:t>
-      </w:r>
-    </w:p>
-    <w:p>
-      <w:r>
-        <w:t>法第五条第二項の政令で定める新築又は増築は、当該学校の統合（条例又はこれに基づく規則で定められたものに限る。）の予定日の属する年度及び当該年度前三年度内に行なわれるものとする。</w:t>
-      </w:r>
-    </w:p>
-    <w:p>
-      <w:pPr>
-        <w:pStyle w:val="Heading4"/>
-      </w:pPr>
-      <w:r>
-        <w:t>第七条（学級数に応ずる必要面積）</w:t>
-      </w:r>
-    </w:p>
-    <w:p>
-      <w:r>
-        <w:t>法第六条第一項前段の校舎に係る政令で定める面積は、小学校、中学校（学校教育法（昭和二十二年法律第二十六号）第七十一条の規定により高等学校における教育と一貫した教育を施すものを除く。以下同じ。）、義務教育学校又は中等教育学校等（法第三条第一項第二号の二に規定する中等教育学校等をいう。以下同じ。）にあつては、次の各号に掲げる区分に応じ、当該各号に定める面積とする。</w:t>
-      </w:r>
-    </w:p>
-    <w:p>
-      <w:pPr>
-        <w:pStyle w:val="Heading6"/>
-        <w:ind w:left="880"/>
-      </w:pPr>
-      <w:r>
-        <w:t>一</w:t>
-      </w:r>
-    </w:p>
-    <w:p>
-      <w:pPr>
-        <w:ind w:left="880"/>
-      </w:pPr>
-      <w:r>
-        <w:t>特別支援学級を置かない小学校、中学校又は中等教育学校等</w:t>
-      </w:r>
-    </w:p>
-    <w:p>
-      <w:pPr>
-        <w:pStyle w:val="Heading6"/>
-        <w:ind w:left="880"/>
-      </w:pPr>
-      <w:r>
-        <w:t>二</w:t>
-      </w:r>
-    </w:p>
-    <w:p>
-      <w:pPr>
-        <w:ind w:left="880"/>
-      </w:pPr>
-      <w:r>
-        <w:t>特別支援学級を置く小学校、中学校又は中等教育学校等</w:t>
-      </w:r>
-    </w:p>
-    <w:p>
-      <w:pPr>
-        <w:pStyle w:val="Heading6"/>
-        <w:ind w:left="880"/>
-      </w:pPr>
-      <w:r>
         <w:t>三</w:t>
-      </w:r>
-    </w:p>
-    <w:p>
-      <w:pPr>
-        <w:ind w:left="880"/>
-      </w:pPr>
-      <w:r>
+        <w:br/>
         <w:t>義務教育学校</w:t>
+        <w:br/>
+        <w:br/>
+        <w:br/>
+        <w:t>当該義務教育学校の前期課程を小学校と、当該義務教育学校の後期課程を中学校とそれぞれみなして前二号の規定の例により計算した面積を合計した面積</w:t>
       </w:r>
     </w:p>
     <w:p>
@@ -356,6 +328,8 @@
       </w:pPr>
       <w:r>
         <w:t>法第六条第一項前段の校舎に係る政令で定める面積は、特別支援学校にあつては、当該特別支援学校の学級数に応じ、次の表に掲げる算式により計算した面積（傾斜路を設ける特別支援学校にあつては、当該面積に、一七〇平方メートルに当該特別支援学校の校舎の傾斜路を設ける階の数（その数が三を超える場合には、三）を乗じて得た面積を加えた面積）とする。</w:t>
+        <w:br/>
+        <w:t>ただし、当該特別支援学校が視覚障害者である児童及び生徒（以下「児童等」という。）、聴覚障害者である児童等、知的障害者である児童等、肢体不自由者である児童等又は病弱者（身体虚弱者を含む。以下同じ。）である児童等の二以上に対する教育を行うものである場合には、文部科学大臣が財務大臣と協議して定めるところにより計算した面積とする。</w:t>
       </w:r>
     </w:p>
     <w:p>
@@ -373,6 +347,8 @@
       </w:pPr>
       <w:r>
         <w:t>法第六条第一項前段の屋内運動場に係る政令で定める面積は、小学校、中学校、中等教育学校等又は特別支援学校にあつては、当該学校の学級数に応じ、次の表に掲げる面積とする。</w:t>
+        <w:br/>
+        <w:t>ただし、当該学校が視覚障害者、聴覚障害者、知的障害者又は病弱者である児童等及び肢体不自由者である児童等に対する教育を行う特別支援学校である場合には、文部科学大臣が財務大臣と協議して定める面積とする。</w:t>
       </w:r>
     </w:p>
     <w:p>
@@ -505,35 +481,23 @@
     </w:p>
     <w:p>
       <w:pPr>
-        <w:pStyle w:val="Heading6"/>
+        <w:pStyle w:val="ListBullet"/>
         <w:ind w:left="880"/>
       </w:pPr>
       <w:r>
         <w:t>一</w:t>
-      </w:r>
-    </w:p>
-    <w:p>
-      <w:pPr>
+        <w:br/>
+        <w:t>当該学校の学級数が増加することが明らかなこと。</w:t>
+      </w:r>
+    </w:p>
+    <w:p>
+      <w:pPr>
+        <w:pStyle w:val="ListBullet"/>
         <w:ind w:left="880"/>
       </w:pPr>
       <w:r>
-        <w:t>当該学校の学級数が増加することが明らかなこと。</w:t>
-      </w:r>
-    </w:p>
-    <w:p>
-      <w:pPr>
-        <w:pStyle w:val="Heading6"/>
-        <w:ind w:left="880"/>
-      </w:pPr>
-      <w:r>
         <w:t>二</w:t>
-      </w:r>
-    </w:p>
-    <w:p>
-      <w:pPr>
-        <w:ind w:left="880"/>
-      </w:pPr>
-      <w:r>
+        <w:br/>
         <w:t>前号に定めるもののほか、文部科学大臣が特に認めた理由</w:t>
       </w:r>
     </w:p>
@@ -590,35 +554,23 @@
     </w:p>
     <w:p>
       <w:pPr>
-        <w:pStyle w:val="Heading6"/>
+        <w:pStyle w:val="ListBullet"/>
         <w:ind w:left="880"/>
       </w:pPr>
       <w:r>
         <w:t>一</w:t>
-      </w:r>
-    </w:p>
-    <w:p>
-      <w:pPr>
+        <w:br/>
+        <w:t>当該学校の寄宿舎に収容する児童等の数が文部科学省令で定める割合以上増加することが明らかなこと。</w:t>
+      </w:r>
+    </w:p>
+    <w:p>
+      <w:pPr>
+        <w:pStyle w:val="ListBullet"/>
         <w:ind w:left="880"/>
       </w:pPr>
       <w:r>
-        <w:t>当該学校の寄宿舎に収容する児童等の数が文部科学省令で定める割合以上増加することが明らかなこと。</w:t>
-      </w:r>
-    </w:p>
-    <w:p>
-      <w:pPr>
-        <w:pStyle w:val="Heading6"/>
-        <w:ind w:left="880"/>
-      </w:pPr>
-      <w:r>
         <w:t>二</w:t>
-      </w:r>
-    </w:p>
-    <w:p>
-      <w:pPr>
-        <w:ind w:left="880"/>
-      </w:pPr>
-      <w:r>
+        <w:br/>
         <w:t>前号に定めるもののほか、文部科学大臣が特に認めた理由</w:t>
       </w:r>
     </w:p>
@@ -713,17 +665,12 @@
       </w:r>
     </w:p>
     <w:p>
-      <w:r>
-        <w:t>この政令は、公布の日から施行し、昭和三十三年四月一日から適用する。</w:t>
-      </w:r>
-    </w:p>
-    <w:p>
       <w:pPr>
         <w:pStyle w:val="Heading5"/>
         <w:ind w:left="440"/>
       </w:pPr>
       <w:r>
-        <w:t>２</w:t>
+        <w:t>１</w:t>
       </w:r>
     </w:p>
     <w:p>
@@ -731,7 +678,7 @@
         <w:ind w:left="440"/>
       </w:pPr>
       <w:r>
-        <w:t>法附則第三項の政令で定める養護特別支援学校は、新たに設置する養護特別支援学校及び学級数を増加する養護特別支援学校でその建物の建築が設置年度（学級数を増加するものにあつては、学級数を増加する年度。以下この項において同じ。）の前々年度から設置年度後三年度目の年度までの間に行われるものとする。</w:t>
+        <w:t>この政令は、公布の日から施行し、昭和三十三年四月一日から適用する。</w:t>
       </w:r>
     </w:p>
     <w:p>
@@ -740,7 +687,7 @@
         <w:ind w:left="440"/>
       </w:pPr>
       <w:r>
-        <w:t>３</w:t>
+        <w:t>２</w:t>
       </w:r>
     </w:p>
     <w:p>
@@ -748,7 +695,7 @@
         <w:ind w:left="440"/>
       </w:pPr>
       <w:r>
-        <w:t>国が法附則第四項の規定により貸付けを行う場合においては、第一条第二項中「国庫負担金の交付」とあるのは「無利子貸付金の貸付け」と、同条第三項中「国庫負担金の額」とあるのは「国庫負担金の額及び無利子貸付金の額」として、これらの規定を適用する。</w:t>
+        <w:t>法附則第三項の政令で定める養護特別支援学校は、新たに設置する養護特別支援学校及び学級数を増加する養護特別支援学校でその建物の建築が設置年度（学級数を増加するものにあつては、学級数を増加する年度。以下この項において同じ。）の前々年度から設置年度後三年度目の年度までの間に行われるものとする。</w:t>
       </w:r>
     </w:p>
     <w:p>
@@ -757,7 +704,7 @@
         <w:ind w:left="440"/>
       </w:pPr>
       <w:r>
-        <w:t>４</w:t>
+        <w:t>３</w:t>
       </w:r>
     </w:p>
     <w:p>
@@ -765,7 +712,7 @@
         <w:ind w:left="440"/>
       </w:pPr>
       <w:r>
-        <w:t>法附則第七項の政令で定める期間は、五年（二年の据置期間を含む。）とする。</w:t>
+        <w:t>国が法附則第四項の規定により貸付けを行う場合においては、第一条第二項中「国庫負担金の交付」とあるのは「無利子貸付金の貸付け」と、同条第三項中「国庫負担金の額」とあるのは「国庫負担金の額及び無利子貸付金の額」として、これらの規定を適用する。</w:t>
       </w:r>
     </w:p>
     <w:p>
@@ -774,7 +721,7 @@
         <w:ind w:left="440"/>
       </w:pPr>
       <w:r>
-        <w:t>５</w:t>
+        <w:t>４</w:t>
       </w:r>
     </w:p>
     <w:p>
@@ -782,7 +729,7 @@
         <w:ind w:left="440"/>
       </w:pPr>
       <w:r>
-        <w:t>前項の期間は、日本電信電話株式会社の株式の売払収入の活用による社会資本の整備の促進に関する特別措置法（昭和六十二年法律第八十六号）第五条第一項の規定により読み替えて準用される補助金等に係る予算の執行の適正化に関する法律（昭和三十年法律第百七十九号）第六条第一項の規定による貸付けの決定（以下「貸付決定」という。）ごとに、当該貸付決定に係る法附則第四項及び第五項の規定による国の貸付金（以下「国の貸付金」という。）の交付を完了した日（その日が当該貸付決定があつた日の属する年度の末日の前日以後の日である場合には、当該年度の末日の前々日）の翌日から起算する。</w:t>
+        <w:t>法附則第七項の政令で定める期間は、五年（二年の据置期間を含む。）とする。</w:t>
       </w:r>
     </w:p>
     <w:p>
@@ -791,7 +738,7 @@
         <w:ind w:left="440"/>
       </w:pPr>
       <w:r>
-        <w:t>６</w:t>
+        <w:t>５</w:t>
       </w:r>
     </w:p>
     <w:p>
@@ -799,7 +746,7 @@
         <w:ind w:left="440"/>
       </w:pPr>
       <w:r>
-        <w:t>国の貸付金の償還は、均等年賦償還の方法によるものとする。</w:t>
+        <w:t>前項の期間は、日本電信電話株式会社の株式の売払収入の活用による社会資本の整備の促進に関する特別措置法（昭和六十二年法律第八十六号）第五条第一項の規定により読み替えて準用される補助金等に係る予算の執行の適正化に関する法律（昭和三十年法律第百七十九号）第六条第一項の規定による貸付けの決定（以下「貸付決定」という。）ごとに、当該貸付決定に係る法附則第四項及び第五項の規定による国の貸付金（以下「国の貸付金」という。）の交付を完了した日（その日が当該貸付決定があつた日の属する年度の末日の前日以後の日である場合には、当該年度の末日の前々日）の翌日から起算する。</w:t>
       </w:r>
     </w:p>
     <w:p>
@@ -808,7 +755,7 @@
         <w:ind w:left="440"/>
       </w:pPr>
       <w:r>
-        <w:t>７</w:t>
+        <w:t>６</w:t>
       </w:r>
     </w:p>
     <w:p>
@@ -816,7 +763,7 @@
         <w:ind w:left="440"/>
       </w:pPr>
       <w:r>
-        <w:t>国は、国の財政状況を勘案し、相当と認めるときは、国の貸付金の全部又は一部について、前三項の規定により定められた償還期限を繰り上げて償還させることができる。</w:t>
+        <w:t>国の貸付金の償還は、均等年賦償還の方法によるものとする。</w:t>
       </w:r>
     </w:p>
     <w:p>
@@ -825,7 +772,7 @@
         <w:ind w:left="440"/>
       </w:pPr>
       <w:r>
-        <w:t>８</w:t>
+        <w:t>７</w:t>
       </w:r>
     </w:p>
     <w:p>
@@ -833,97 +780,7 @@
         <w:ind w:left="440"/>
       </w:pPr>
       <w:r>
-        <w:t>法附則第十一項の政令で定める場合は、前項の規定により償還期限を繰り上げて償還を行つた場合とする。</w:t>
-      </w:r>
-    </w:p>
-    <w:p>
-      <w:r>
-        <w:br w:type="page"/>
-      </w:r>
-    </w:p>
-    <w:p>
-      <w:pPr>
-        <w:pStyle w:val="Heading1"/>
-      </w:pPr>
-      <w:r>
-        <w:t>附　則（昭和三六年三月一三日政令第二六号）</w:t>
-      </w:r>
-    </w:p>
-    <w:p>
-      <w:r>
-        <w:t>この政令は、公布の日から施行する。</w:t>
-      </w:r>
-    </w:p>
-    <w:p>
-      <w:r>
-        <w:br w:type="page"/>
-      </w:r>
-    </w:p>
-    <w:p>
-      <w:pPr>
-        <w:pStyle w:val="Heading1"/>
-      </w:pPr>
-      <w:r>
-        <w:t>附　則（昭和三七年三月二日政令第四〇号）</w:t>
-      </w:r>
-    </w:p>
-    <w:p>
-      <w:r>
-        <w:t>この政令は、昭和三十七年四月一日から施行する。</w:t>
-      </w:r>
-    </w:p>
-    <w:p>
-      <w:r>
-        <w:br w:type="page"/>
-      </w:r>
-    </w:p>
-    <w:p>
-      <w:pPr>
-        <w:pStyle w:val="Heading1"/>
-      </w:pPr>
-      <w:r>
-        <w:t>附　則（昭和三八年六月三日政令第一八六号）</w:t>
-      </w:r>
-    </w:p>
-    <w:p>
-      <w:r>
-        <w:t>この政令は、公布の日から施行し、昭和三十八年度分の国庫負担金から適用する。</w:t>
-      </w:r>
-    </w:p>
-    <w:p>
-      <w:r>
-        <w:br w:type="page"/>
-      </w:r>
-    </w:p>
-    <w:p>
-      <w:pPr>
-        <w:pStyle w:val="Heading1"/>
-      </w:pPr>
-      <w:r>
-        <w:t>附　則（昭和三九年五月一九日政令第一五三号）</w:t>
-      </w:r>
-    </w:p>
-    <w:p>
-      <w:r>
-        <w:t>この政令は、公布の日から施行し、昭和三十九年四月一日から適用する。</w:t>
-      </w:r>
-    </w:p>
-    <w:p>
-      <w:r>
-        <w:br w:type="page"/>
-      </w:r>
-    </w:p>
-    <w:p>
-      <w:pPr>
-        <w:pStyle w:val="Heading1"/>
-      </w:pPr>
-      <w:r>
-        <w:t>附　則（昭和四一年四月一八日政令第一二四号）</w:t>
-      </w:r>
-    </w:p>
-    <w:p>
-      <w:r>
-        <w:t>この政令は、公布の日から施行する。</w:t>
+        <w:t>国は、国の財政状況を勘案し、相当と認めるときは、国の貸付金の全部又は一部について、前三項の規定により定められた償還期限を繰り上げて償還させることができる。</w:t>
       </w:r>
     </w:p>
     <w:p>
@@ -932,7 +789,7 @@
         <w:ind w:left="440"/>
       </w:pPr>
       <w:r>
-        <w:t>２</w:t>
+        <w:t>８</w:t>
       </w:r>
     </w:p>
     <w:p>
@@ -940,7 +797,7 @@
         <w:ind w:left="440"/>
       </w:pPr>
       <w:r>
-        <w:t>改正後の義務教育諸学校施設費国庫負担法施行令の規定は、昭和四十一年四月一日から適用する。</w:t>
+        <w:t>法附則第十一項の政令で定める場合は、前項の規定により償還期限を繰り上げて償還を行つた場合とする。</w:t>
       </w:r>
     </w:p>
     <w:p>
@@ -953,12 +810,12 @@
         <w:pStyle w:val="Heading1"/>
       </w:pPr>
       <w:r>
-        <w:t>附　則（昭和四二年六月三〇日政令第一六五号）</w:t>
-      </w:r>
-    </w:p>
-    <w:p>
-      <w:r>
-        <w:t>この政令は、公布の日から施行し、改正後の義務教育諸学校施設費国庫負担法施行令の規定は、昭和四十二年度の国庫負担金から適用する。</w:t>
+        <w:t>附則（昭和三六年三月一三日政令第二六号）</w:t>
+      </w:r>
+    </w:p>
+    <w:p>
+      <w:r>
+        <w:t>この政令は、公布の日から施行する。</w:t>
       </w:r>
     </w:p>
     <w:p>
@@ -971,12 +828,12 @@
         <w:pStyle w:val="Heading1"/>
       </w:pPr>
       <w:r>
-        <w:t>附　則（昭和四七年七月五日政令第二七二号）</w:t>
-      </w:r>
-    </w:p>
-    <w:p>
-      <w:r>
-        <w:t>この政令は、公布の日から施行し、改正後の義務教育諸学校施設費国庫負担法施行令の規定は、昭和四十七年度の国庫負担金から適用する。</w:t>
+        <w:t>附則（昭和三七年三月二日政令第四〇号）</w:t>
+      </w:r>
+    </w:p>
+    <w:p>
+      <w:r>
+        <w:t>この政令は、昭和三十七年四月一日から施行する。</w:t>
       </w:r>
     </w:p>
     <w:p>
@@ -989,12 +846,12 @@
         <w:pStyle w:val="Heading1"/>
       </w:pPr>
       <w:r>
-        <w:t>附　則（昭和四八年七月二七日政令第二一三号）</w:t>
-      </w:r>
-    </w:p>
-    <w:p>
-      <w:r>
-        <w:t>この政令は、公布の日から施行し、改正後の義務教育諸学校施設費国庫負担法施行令の規定は、昭和四十八年四月一日から適用する。</w:t>
+        <w:t>附則（昭和三八年六月三日政令第一八六号）</w:t>
+      </w:r>
+    </w:p>
+    <w:p>
+      <w:r>
+        <w:t>この政令は、公布の日から施行し、昭和三十八年度分の国庫負担金から適用する。</w:t>
       </w:r>
     </w:p>
     <w:p>
@@ -1007,48 +864,7 @@
         <w:pStyle w:val="Heading1"/>
       </w:pPr>
       <w:r>
-        <w:t>附　則（昭和四九年五月一六日政令第一六四号）</w:t>
-      </w:r>
-    </w:p>
-    <w:p>
-      <w:r>
-        <w:t>この政令は、公布の日から施行し、昭和四十九年四月一日から適用する。</w:t>
-      </w:r>
-    </w:p>
-    <w:p>
-      <w:r>
-        <w:br w:type="page"/>
-      </w:r>
-    </w:p>
-    <w:p>
-      <w:pPr>
-        <w:pStyle w:val="Heading1"/>
-      </w:pPr>
-      <w:r>
-        <w:t>附　則（昭和四九年六月二二日政令第二一八号）</w:t>
-      </w:r>
-    </w:p>
-    <w:p>
-      <w:r>
-        <w:t>この政令は、公布の日から施行する。</w:t>
-      </w:r>
-    </w:p>
-    <w:p>
-      <w:r>
-        <w:br w:type="page"/>
-      </w:r>
-    </w:p>
-    <w:p>
-      <w:pPr>
-        <w:pStyle w:val="Heading1"/>
-      </w:pPr>
-      <w:r>
-        <w:t>附　則（昭和五〇年四月三〇日政令第一四五号）</w:t>
-      </w:r>
-    </w:p>
-    <w:p>
-      <w:r>
-        <w:t>この政令は、公布の日から施行する。</w:t>
+        <w:t>附則（昭和三九年五月一九日政令第一五三号）</w:t>
       </w:r>
     </w:p>
     <w:p>
@@ -1057,7 +873,7 @@
         <w:ind w:left="440"/>
       </w:pPr>
       <w:r>
-        <w:t>２</w:t>
+        <w:t>１</w:t>
       </w:r>
     </w:p>
     <w:p>
@@ -1065,7 +881,20 @@
         <w:ind w:left="440"/>
       </w:pPr>
       <w:r>
-        <w:t>この政令による改正後の義務教育諸学校施設費国庫負担法施行令、へき地教育振興法施行令、離島振興法施行令、公立学校施設災害復旧費国庫負担法施行令及び公立養護学校整備特別措置法施行令の規定は、昭和五十年四月一日から適用する。</w:t>
+        <w:t>この政令は、公布の日から施行し、昭和三十九年四月一日から適用する。</w:t>
+      </w:r>
+    </w:p>
+    <w:p>
+      <w:r>
+        <w:br w:type="page"/>
+      </w:r>
+    </w:p>
+    <w:p>
+      <w:pPr>
+        <w:pStyle w:val="Heading1"/>
+      </w:pPr>
+      <w:r>
+        <w:t>附則（昭和四一年四月一八日政令第一二四号）</w:t>
       </w:r>
     </w:p>
     <w:p>
@@ -1074,7 +903,7 @@
         <w:ind w:left="440"/>
       </w:pPr>
       <w:r>
-        <w:t>３</w:t>
+        <w:t>１</w:t>
       </w:r>
     </w:p>
     <w:p>
@@ -1082,25 +911,7 @@
         <w:ind w:left="440"/>
       </w:pPr>
       <w:r>
-        <w:t>昭和四十九年度以前の予算に係る国庫負担金（同年度分の国庫債務負担行為に基づき昭和五十年度に支出すべきものとされた国庫負担金を含む。）及び国庫補助金並びに昭和五十年度の国庫負担金で昭和五十年三月三十一日以前に災害を被つた公立学校の施設の災害復旧に係るものについては、なお従前の例による。</w:t>
-      </w:r>
-    </w:p>
-    <w:p>
-      <w:r>
-        <w:br w:type="page"/>
-      </w:r>
-    </w:p>
-    <w:p>
-      <w:pPr>
-        <w:pStyle w:val="Heading1"/>
-      </w:pPr>
-      <w:r>
-        <w:t>附　則（昭和五三年五月四日政令第一五八号）</w:t>
-      </w:r>
-    </w:p>
-    <w:p>
-      <w:r>
-        <w:t>この政令は、公布の日から施行し、改正後の義務教育諸学校施設費国庫負担法施行令、公立高等学校危険建物改築促進臨時措置法施行令、公立養護学校整備特別措置法施行令及び公立学校施設災害復旧費国庫負担法施行令の規定は、昭和五十三年四月一日から適用する。</w:t>
+        <w:t>この政令は、公布の日から施行する。</w:t>
       </w:r>
     </w:p>
     <w:p>
@@ -1117,7 +928,7 @@
         <w:ind w:left="440"/>
       </w:pPr>
       <w:r>
-        <w:t>昭和五十二年度以前の予算に係る国庫負担金及び国庫補助金（同年度分の国庫債務負担行為に基づき昭和五十三年度に支出すべきものとされた国庫負担金及び国庫補助金を含む。）並びに昭和五十三年度の国庫負担金で昭和五十三年三月三十一日以前に災害を被つた公立学校の施設の災害復旧に係るものについては、なお従前の例による。</w:t>
+        <w:t>改正後の義務教育諸学校施設費国庫負担法施行令の規定は、昭和四十一年四月一日から適用する。</w:t>
       </w:r>
     </w:p>
     <w:p>
@@ -1130,12 +941,43 @@
         <w:pStyle w:val="Heading1"/>
       </w:pPr>
       <w:r>
-        <w:t>附　則（昭和五四年五月一五日政令第一四〇号）</w:t>
-      </w:r>
-    </w:p>
-    <w:p>
-      <w:r>
-        <w:t>この政令は、公布の日から施行し、改正後の義務教育諸学校施設費国庫負担法施行令、公立高等学校危険建物改築促進臨時措置法施行令、公立養護学校整備特別措置法施行令及び公立学校施設災害復旧費国庫負担法施行令の規定は、昭和五十四年四月一日から適用する。</w:t>
+        <w:t>附則（昭和四二年六月三〇日政令第一六五号）</w:t>
+      </w:r>
+    </w:p>
+    <w:p>
+      <w:r>
+        <w:t>この政令は、公布の日から施行し、改正後の義務教育諸学校施設費国庫負担法施行令の規定は、昭和四十二年度の国庫負担金から適用する。</w:t>
+      </w:r>
+    </w:p>
+    <w:p>
+      <w:r>
+        <w:br w:type="page"/>
+      </w:r>
+    </w:p>
+    <w:p>
+      <w:pPr>
+        <w:pStyle w:val="Heading1"/>
+      </w:pPr>
+      <w:r>
+        <w:t>附則（昭和四七年七月五日政令第二七二号）</w:t>
+      </w:r>
+    </w:p>
+    <w:p>
+      <w:r>
+        <w:t>この政令は、公布の日から施行し、改正後の義務教育諸学校施設費国庫負担法施行令の規定は、昭和四十七年度の国庫負担金から適用する。</w:t>
+      </w:r>
+    </w:p>
+    <w:p>
+      <w:r>
+        <w:br w:type="page"/>
+      </w:r>
+    </w:p>
+    <w:p>
+      <w:pPr>
+        <w:pStyle w:val="Heading1"/>
+      </w:pPr>
+      <w:r>
+        <w:t>附則（昭和四八年七月二七日政令第二一三号）</w:t>
       </w:r>
     </w:p>
     <w:p>
@@ -1144,7 +986,7 @@
         <w:ind w:left="440"/>
       </w:pPr>
       <w:r>
-        <w:t>２</w:t>
+        <w:t>１</w:t>
       </w:r>
     </w:p>
     <w:p>
@@ -1152,7 +994,7 @@
         <w:ind w:left="440"/>
       </w:pPr>
       <w:r>
-        <w:t>昭和五十三年度以前の予算に係る国庫負担金及び国庫補助金（同年度分の国庫債務負担行為に基づき昭和五十四年度に支出すべきものとされた国庫負担金及び国庫補助金を含む。）並びに昭和五十四年度の国庫負担金で昭和五十四年三月三十一日以前に災害を被つた公立学校の施設の災害復旧に係るものについては、なお従前の例による。</w:t>
+        <w:t>この政令は、公布の日から施行し、改正後の義務教育諸学校施設費国庫負担法施行令の規定は、昭和四十八年四月一日から適用する。</w:t>
       </w:r>
     </w:p>
     <w:p>
@@ -1165,12 +1007,7 @@
         <w:pStyle w:val="Heading1"/>
       </w:pPr>
       <w:r>
-        <w:t>附　則（昭和五五年四月一八日政令第一〇一号）</w:t>
-      </w:r>
-    </w:p>
-    <w:p>
-      <w:r>
-        <w:t>この政令は、公布の日から施行し、改正後の義務教育諸学校施設費国庫負担法施行令、へき地教育振興法施行令、離島振興法施行令及び公立学校施設災害復旧費国庫負担法施行令の規定は、昭和五十五年四月一日から適用する。</w:t>
+        <w:t>附則（昭和四九年五月一六日政令第一六四号）</w:t>
       </w:r>
     </w:p>
     <w:p>
@@ -1179,7 +1016,7 @@
         <w:ind w:left="440"/>
       </w:pPr>
       <w:r>
-        <w:t>２</w:t>
+        <w:t>１</w:t>
       </w:r>
     </w:p>
     <w:p>
@@ -1187,7 +1024,7 @@
         <w:ind w:left="440"/>
       </w:pPr>
       <w:r>
-        <w:t>昭和五十四年度以前の予算に係る国庫負担金及び国庫補助金（同年度分の国庫債務負担行為に基づき昭和五十五年度に支出すべきものとされた国庫負担金及び国庫補助金を含む。）並びに昭和五十五年度の国庫負担金で昭和五十五年三月三十一日以前に災害を被つた公立学校の施設の災害復旧に係るものについては、なお従前の例による。</w:t>
+        <w:t>この政令は、公布の日から施行し、昭和四十九年四月一日から適用する。</w:t>
       </w:r>
     </w:p>
     <w:p>
@@ -1200,74 +1037,7 @@
         <w:pStyle w:val="Heading1"/>
       </w:pPr>
       <w:r>
-        <w:t>附　則（昭和五六年八月三日政令第二六八号）</w:t>
-      </w:r>
-    </w:p>
-    <w:p>
-      <w:pPr>
-        <w:pStyle w:val="Heading4"/>
-      </w:pPr>
-      <w:r>
-        <w:t>第一条（施行期日）</w:t>
-      </w:r>
-    </w:p>
-    <w:p>
-      <w:r>
-        <w:t>この政令は、昭和五十六年十月一日から施行する。</w:t>
-      </w:r>
-    </w:p>
-    <w:p>
-      <w:r>
-        <w:br w:type="page"/>
-      </w:r>
-    </w:p>
-    <w:p>
-      <w:pPr>
-        <w:pStyle w:val="Heading1"/>
-      </w:pPr>
-      <w:r>
-        <w:t>附　則（昭和五八年三月三一日政令第六四号）</w:t>
-      </w:r>
-    </w:p>
-    <w:p>
-      <w:r>
-        <w:t>この政令は、昭和五十八年四月一日から施行する。</w:t>
-      </w:r>
-    </w:p>
-    <w:p>
-      <w:r>
-        <w:br w:type="page"/>
-      </w:r>
-    </w:p>
-    <w:p>
-      <w:pPr>
-        <w:pStyle w:val="Heading1"/>
-      </w:pPr>
-      <w:r>
-        <w:t>附　則（昭和五九年四月一一日政令第八七号）</w:t>
-      </w:r>
-    </w:p>
-    <w:p>
-      <w:r>
-        <w:t>この政令は、公布の日から施行し、改正後の義務教育諸学校施設費国庫負担法施行令及び公立学校施設災害復旧費国庫負担法施行令の規定は、昭和五十九年四月一日から適用する。</w:t>
-      </w:r>
-    </w:p>
-    <w:p>
-      <w:r>
-        <w:br w:type="page"/>
-      </w:r>
-    </w:p>
-    <w:p>
-      <w:pPr>
-        <w:pStyle w:val="Heading1"/>
-      </w:pPr>
-      <w:r>
-        <w:t>附　則（昭和六〇年五月二四日政令第一五〇号）</w:t>
-      </w:r>
-    </w:p>
-    <w:p>
-      <w:r>
-        <w:t>この政令は、公布の日から施行し、改正後の義務教育諸学校施設費国庫負担法施行令、へき地教育振興法施行令、離島振興法施行令及び公立学校施設災害復旧費国庫負担法施行令の規定は、昭和六十年四月一日から適用する。</w:t>
+        <w:t>附則（昭和四九年六月二二日政令第二一八号）</w:t>
       </w:r>
     </w:p>
     <w:p>
@@ -1276,7 +1046,7 @@
         <w:ind w:left="440"/>
       </w:pPr>
       <w:r>
-        <w:t>２</w:t>
+        <w:t>１</w:t>
       </w:r>
     </w:p>
     <w:p>
@@ -1284,7 +1054,7 @@
         <w:ind w:left="440"/>
       </w:pPr>
       <w:r>
-        <w:t>昭和五十九年度以前の予算に係る国庫負担金及び国庫補助金（同年度分の国庫債務負担行為に基づき昭和六十年度に支出すべきものとされた国庫負担金及び国庫補助金を含む。）並びに昭和六十年度の国庫負担金で昭和六十年三月三十一日以前に災害を被つた公立学校の施設の災害復旧に係るものについては、なお従前の例による。</w:t>
+        <w:t>この政令は、公布の日から施行する。</w:t>
       </w:r>
     </w:p>
     <w:p>
@@ -1297,12 +1067,7 @@
         <w:pStyle w:val="Heading1"/>
       </w:pPr>
       <w:r>
-        <w:t>附　則（平成二年六月八日政令第一四三号）</w:t>
-      </w:r>
-    </w:p>
-    <w:p>
-      <w:r>
-        <w:t>この政令は、公布の日から施行し、改正後の義務教育諸学校施設費国庫負担法施行令及び公立学校施設災害復旧費国庫負担法施行令の規定は、平成二年四月一日から適用する。</w:t>
+        <w:t>附則（昭和五〇年四月三〇日政令第一四五号）</w:t>
       </w:r>
     </w:p>
     <w:p>
@@ -1311,7 +1076,7 @@
         <w:ind w:left="440"/>
       </w:pPr>
       <w:r>
-        <w:t>２</w:t>
+        <w:t>１</w:t>
       </w:r>
     </w:p>
     <w:p>
@@ -1319,25 +1084,7 @@
         <w:ind w:left="440"/>
       </w:pPr>
       <w:r>
-        <w:t>平成元年度以前の予算に係る国庫負担金（同年度分の国庫債務負担行為に基づき平成二年度に支出すべきものとされた国庫負担金を含む。）及び平成二年度の国庫負担金で平成二年三月三十一日以前の災害を被った公立学校の施設の災害復旧に係るものについては、なお従前の例による。</w:t>
-      </w:r>
-    </w:p>
-    <w:p>
-      <w:r>
-        <w:br w:type="page"/>
-      </w:r>
-    </w:p>
-    <w:p>
-      <w:pPr>
-        <w:pStyle w:val="Heading1"/>
-      </w:pPr>
-      <w:r>
-        <w:t>附　則（平成三年四月一二日政令第一三三号）</w:t>
-      </w:r>
-    </w:p>
-    <w:p>
-      <w:r>
-        <w:t>この政令は、公布の日から施行し、改正後の義務教育諸学校施設費国庫負担法施行令、公立養護学校整備特別措置法施行令及び公立学校施設災害復旧費国庫負担法施行令の規定は、平成三年四月一日から適用する。</w:t>
+        <w:t>この政令は、公布の日から施行する。</w:t>
       </w:r>
     </w:p>
     <w:p>
@@ -1354,25 +1101,7 @@
         <w:ind w:left="440"/>
       </w:pPr>
       <w:r>
-        <w:t>平成二年度以前の予算に係る国庫負担金及び国庫補助金（平成二年度分の国庫債務負担行為に基づき平成三年度に支出すべきものとされた国庫負担金及び国庫補助金を含む。）並びに平成三年度の国庫負担金で平成三年三月三十一日以前に災害を被った公立学校の施設の災害復旧に係るものについては、なお従前の例による。</w:t>
-      </w:r>
-    </w:p>
-    <w:p>
-      <w:r>
-        <w:br w:type="page"/>
-      </w:r>
-    </w:p>
-    <w:p>
-      <w:pPr>
-        <w:pStyle w:val="Heading1"/>
-      </w:pPr>
-      <w:r>
-        <w:t>附　則（平成六年六月二四日政令第一八四号）</w:t>
-      </w:r>
-    </w:p>
-    <w:p>
-      <w:r>
-        <w:t>この政令は、公布の日から施行し、改正後の義務教育諸学校施設費国庫負担法施行令及び公立学校施設災害復旧費国庫負担法施行令の規定は、平成六年四月一日から適用する。</w:t>
+        <w:t>この政令による改正後の義務教育諸学校施設費国庫負担法施行令、へき地教育振興法施行令、離島振興法施行令、公立学校施設災害復旧費国庫負担法施行令及び公立養護学校整備特別措置法施行令の規定は、昭和五十年四月一日から適用する。</w:t>
       </w:r>
     </w:p>
     <w:p>
@@ -1381,7 +1110,7 @@
         <w:ind w:left="440"/>
       </w:pPr>
       <w:r>
-        <w:t>２</w:t>
+        <w:t>３</w:t>
       </w:r>
     </w:p>
     <w:p>
@@ -1389,7 +1118,7 @@
         <w:ind w:left="440"/>
       </w:pPr>
       <w:r>
-        <w:t>平成五年度以前の年度の予算に係る国庫負担金（平成五年度の国庫債務負担行為に基づき平成六年度に支出すべきものとされた国庫負担金を含む。）及び平成六年度の国庫負担金で平成六年三月三十一日以前に災害を被った公立学校の施設の災害復旧に係るものについては、なお従前の例による。</w:t>
+        <w:t>昭和四十九年度以前の予算に係る国庫負担金（同年度分の国庫債務負担行為に基づき昭和五十年度に支出すべきものとされた国庫負担金を含む。）及び国庫補助金並びに昭和五十年度の国庫負担金で昭和五十年三月三十一日以前に災害を被つた公立学校の施設の災害復旧に係るものについては、なお従前の例による。</w:t>
       </w:r>
     </w:p>
     <w:p>
@@ -1402,12 +1131,7 @@
         <w:pStyle w:val="Heading1"/>
       </w:pPr>
       <w:r>
-        <w:t>附　則（平成七年三月二九日政令第一二六号）</w:t>
-      </w:r>
-    </w:p>
-    <w:p>
-      <w:r>
-        <w:t>この政令は、平成七年四月一日から施行する。</w:t>
+        <w:t>附則（昭和五三年五月四日政令第一五八号）</w:t>
       </w:r>
     </w:p>
     <w:p>
@@ -1416,7 +1140,7 @@
         <w:ind w:left="440"/>
       </w:pPr>
       <w:r>
-        <w:t>２</w:t>
+        <w:t>１</w:t>
       </w:r>
     </w:p>
     <w:p>
@@ -1424,25 +1148,7 @@
         <w:ind w:left="440"/>
       </w:pPr>
       <w:r>
-        <w:t>平成六年度以前の年度の予算に係る国庫負担金及び国庫補助金（平成六年度の国庫債務負担行為に基づき平成七年度に支出すべきものとされた国庫負担金及び国庫補助金を含む。）並びに平成七年度の国庫負担金で平成七年三月三十一日以前に災害を被った公立学校の施設の災害復旧に係るものについては、なお従前の例による。</w:t>
-      </w:r>
-    </w:p>
-    <w:p>
-      <w:r>
-        <w:br w:type="page"/>
-      </w:r>
-    </w:p>
-    <w:p>
-      <w:pPr>
-        <w:pStyle w:val="Heading1"/>
-      </w:pPr>
-      <w:r>
-        <w:t>附　則（平成八年五月一一日政令第一四四号）</w:t>
-      </w:r>
-    </w:p>
-    <w:p>
-      <w:r>
-        <w:t>この政令は、公布の日から施行し、改正後の義務教育諸学校施設費国庫負担法施行令、へき地教育振興法施行令、離島振興法施行令及び公立学校施設災害復旧費国庫負担法施行令の規定は、平成八年四月一日から適用する。</w:t>
+        <w:t>この政令は、公布の日から施行し、改正後の義務教育諸学校施設費国庫負担法施行令、公立高等学校危険建物改築促進臨時措置法施行令、公立養護学校整備特別措置法施行令及び公立学校施設災害復旧費国庫負担法施行令の規定は、昭和五十三年四月一日から適用する。</w:t>
       </w:r>
     </w:p>
     <w:p>
@@ -1459,7 +1165,7 @@
         <w:ind w:left="440"/>
       </w:pPr>
       <w:r>
-        <w:t>平成七年度以前の年度の予算に係る国庫負担金及び国庫補助金（平成七年度の国庫債務負担行為に基づき平成八年度に支出すべきものとされた国庫負担金及び国庫補助金を含む。）並びに平成八年度の国庫負担金で平成八年三月三十一日以前に災害を被った公立学校の施設の災害復旧に係るものについては、なお従前の例による。</w:t>
+        <w:t>昭和五十二年度以前の予算に係る国庫負担金及び国庫補助金（同年度分の国庫債務負担行為に基づき昭和五十三年度に支出すべきものとされた国庫負担金及び国庫補助金を含む。）並びに昭和五十三年度の国庫負担金で昭和五十三年三月三十一日以前に災害を被つた公立学校の施設の災害復旧に係るものについては、なお従前の例による。</w:t>
       </w:r>
     </w:p>
     <w:p>
@@ -1472,12 +1178,7 @@
         <w:pStyle w:val="Heading1"/>
       </w:pPr>
       <w:r>
-        <w:t>附　則（平成九年四月一日政令第一五一号）</w:t>
-      </w:r>
-    </w:p>
-    <w:p>
-      <w:r>
-        <w:t>この政令は、公布の日から施行し、改正後の義務教育諸学校施設費国庫負担法施行令、公立学校施設災害復旧費国庫負担法施行令及び豪雪地帯対策特別措置法施行令の規定は、平成九年四月一日から適用する。</w:t>
+        <w:t>附則（昭和五四年五月一五日政令第一四〇号）</w:t>
       </w:r>
     </w:p>
     <w:p>
@@ -1486,7 +1187,7 @@
         <w:ind w:left="440"/>
       </w:pPr>
       <w:r>
-        <w:t>２</w:t>
+        <w:t>１</w:t>
       </w:r>
     </w:p>
     <w:p>
@@ -1494,25 +1195,7 @@
         <w:ind w:left="440"/>
       </w:pPr>
       <w:r>
-        <w:t>平成八年度以前の年度の予算に係る国庫負担金及び国庫補助金（平成八年度の国庫債務負担行為に基づき平成九年度に支出すべきものとされた国庫負担金及び国庫補助金を含む。）並びに平成九年度の国庫負担金で平成九年三月三十一日以前に災害を被った公立学校の施設の災害復旧に係るものについては、なお従前の例による。</w:t>
-      </w:r>
-    </w:p>
-    <w:p>
-      <w:r>
-        <w:br w:type="page"/>
-      </w:r>
-    </w:p>
-    <w:p>
-      <w:pPr>
-        <w:pStyle w:val="Heading1"/>
-      </w:pPr>
-      <w:r>
-        <w:t>附　則（平成一〇年四月九日政令第一五二号）</w:t>
-      </w:r>
-    </w:p>
-    <w:p>
-      <w:r>
-        <w:t>この政令は、公布の日から施行し、改正後の義務教育諸学校施設費国庫負担法施行令、公立養護学校整備特別措置法施行令、公立学校施設災害復旧費国庫負担法施行令及び豪雪地帯対策特別措置法施行令の規定は、平成十年四月一日から適用する。</w:t>
+        <w:t>この政令は、公布の日から施行し、改正後の義務教育諸学校施設費国庫負担法施行令、公立高等学校危険建物改築促進臨時措置法施行令、公立養護学校整備特別措置法施行令及び公立学校施設災害復旧費国庫負担法施行令の規定は、昭和五十四年四月一日から適用する。</w:t>
       </w:r>
     </w:p>
     <w:p>
@@ -1529,7 +1212,7 @@
         <w:ind w:left="440"/>
       </w:pPr>
       <w:r>
-        <w:t>平成九年度以前の年度の予算に係る国庫負担金及び国庫補助金（平成九年度の国庫債務負担行為に基づき平成十年度に支出すべきものとされた国庫負担金及び国庫補助金を含む。）並びに平成十年度の国庫負担金で平成十年三月三十一日以前に災害を被った公立学校の施設の災害復旧に係るものについては、なお従前の例による。</w:t>
+        <w:t>昭和五十三年度以前の予算に係る国庫負担金及び国庫補助金（同年度分の国庫債務負担行為に基づき昭和五十四年度に支出すべきものとされた国庫負担金及び国庫補助金を含む。）並びに昭和五十四年度の国庫負担金で昭和五十四年三月三十一日以前に災害を被つた公立学校の施設の災害復旧に係るものについては、なお従前の例による。</w:t>
       </w:r>
     </w:p>
     <w:p>
@@ -1542,100 +1225,7 @@
         <w:pStyle w:val="Heading1"/>
       </w:pPr>
       <w:r>
-        <w:t>附　則（平成一〇年一〇月三〇日政令第三五一号）</w:t>
-      </w:r>
-    </w:p>
-    <w:p>
-      <w:r>
-        <w:t>この政令は、平成十一年四月一日から施行する。</w:t>
-      </w:r>
-    </w:p>
-    <w:p>
-      <w:r>
-        <w:br w:type="page"/>
-      </w:r>
-    </w:p>
-    <w:p>
-      <w:pPr>
-        <w:pStyle w:val="Heading1"/>
-      </w:pPr>
-      <w:r>
-        <w:t>附　則（平成一一年八月一八日政令第二五六号）</w:t>
-      </w:r>
-    </w:p>
-    <w:p>
-      <w:pPr>
-        <w:pStyle w:val="Heading4"/>
-      </w:pPr>
-      <w:r>
-        <w:t>第一条（施行期日）</w:t>
-      </w:r>
-    </w:p>
-    <w:p>
-      <w:r>
-        <w:t>この政令は、都市基盤整備公団法（以下「公団法」という。）の一部の施行の日（平成十一年十月一日）から施行する。</w:t>
-      </w:r>
-    </w:p>
-    <w:p>
-      <w:r>
-        <w:br w:type="page"/>
-      </w:r>
-    </w:p>
-    <w:p>
-      <w:pPr>
-        <w:pStyle w:val="Heading1"/>
-      </w:pPr>
-      <w:r>
-        <w:t>附　則（平成一二年二月一六日政令第四二号）</w:t>
-      </w:r>
-    </w:p>
-    <w:p>
-      <w:r>
-        <w:t>この政令は、平成十二年四月一日から施行する。</w:t>
-      </w:r>
-    </w:p>
-    <w:p>
-      <w:r>
-        <w:br w:type="page"/>
-      </w:r>
-    </w:p>
-    <w:p>
-      <w:pPr>
-        <w:pStyle w:val="Heading1"/>
-      </w:pPr>
-      <w:r>
-        <w:t>附　則（平成一二年六月七日政令第三〇八号）</w:t>
-      </w:r>
-    </w:p>
-    <w:p>
-      <w:pPr>
-        <w:pStyle w:val="Heading4"/>
-      </w:pPr>
-      <w:r>
-        <w:t>第一条（施行期日）</w:t>
-      </w:r>
-    </w:p>
-    <w:p>
-      <w:r>
-        <w:t>この政令は、内閣法の一部を改正する法律（平成十一年法律第八十八号）の施行の日（平成十三年一月六日）から施行する。</w:t>
-      </w:r>
-    </w:p>
-    <w:p>
-      <w:r>
-        <w:br w:type="page"/>
-      </w:r>
-    </w:p>
-    <w:p>
-      <w:pPr>
-        <w:pStyle w:val="Heading1"/>
-      </w:pPr>
-      <w:r>
-        <w:t>附　則（平成一三年六月二二日政令第二一二号）</w:t>
-      </w:r>
-    </w:p>
-    <w:p>
-      <w:r>
-        <w:t>この政令は、公布の日から施行し、改正後の義務教育諸学校施設費国庫負担法施行令及び公立学校施設災害復旧費国庫負担法施行令の規定は、平成十三年四月一日から適用する。</w:t>
+        <w:t>附則（昭和五五年四月一八日政令第一〇一号）</w:t>
       </w:r>
     </w:p>
     <w:p>
@@ -1644,6 +1234,23 @@
         <w:ind w:left="440"/>
       </w:pPr>
       <w:r>
+        <w:t>１</w:t>
+      </w:r>
+    </w:p>
+    <w:p>
+      <w:pPr>
+        <w:ind w:left="440"/>
+      </w:pPr>
+      <w:r>
+        <w:t>この政令は、公布の日から施行し、改正後の義務教育諸学校施設費国庫負担法施行令、へき地教育振興法施行令、離島振興法施行令及び公立学校施設災害復旧費国庫負担法施行令の規定は、昭和五十五年四月一日から適用する。</w:t>
+      </w:r>
+    </w:p>
+    <w:p>
+      <w:pPr>
+        <w:pStyle w:val="Heading5"/>
+        <w:ind w:left="440"/>
+      </w:pPr>
+      <w:r>
         <w:t>２</w:t>
       </w:r>
     </w:p>
@@ -1652,6 +1259,615 @@
         <w:ind w:left="440"/>
       </w:pPr>
       <w:r>
+        <w:t>昭和五十四年度以前の予算に係る国庫負担金及び国庫補助金（同年度分の国庫債務負担行為に基づき昭和五十五年度に支出すべきものとされた国庫負担金及び国庫補助金を含む。）並びに昭和五十五年度の国庫負担金で昭和五十五年三月三十一日以前に災害を被つた公立学校の施設の災害復旧に係るものについては、なお従前の例による。</w:t>
+      </w:r>
+    </w:p>
+    <w:p>
+      <w:r>
+        <w:br w:type="page"/>
+      </w:r>
+    </w:p>
+    <w:p>
+      <w:pPr>
+        <w:pStyle w:val="Heading1"/>
+      </w:pPr>
+      <w:r>
+        <w:t>附則（昭和五六年八月三日政令第二六八号）</w:t>
+      </w:r>
+    </w:p>
+    <w:p>
+      <w:pPr>
+        <w:pStyle w:val="Heading4"/>
+      </w:pPr>
+      <w:r>
+        <w:t>第一条（施行期日）</w:t>
+      </w:r>
+    </w:p>
+    <w:p>
+      <w:r>
+        <w:t>この政令は、昭和五十六年十月一日から施行する。</w:t>
+      </w:r>
+    </w:p>
+    <w:p>
+      <w:r>
+        <w:br w:type="page"/>
+      </w:r>
+    </w:p>
+    <w:p>
+      <w:pPr>
+        <w:pStyle w:val="Heading1"/>
+      </w:pPr>
+      <w:r>
+        <w:t>附則（昭和五八年三月三一日政令第六四号）</w:t>
+      </w:r>
+    </w:p>
+    <w:p>
+      <w:r>
+        <w:t>この政令は、昭和五十八年四月一日から施行する。</w:t>
+      </w:r>
+    </w:p>
+    <w:p>
+      <w:r>
+        <w:br w:type="page"/>
+      </w:r>
+    </w:p>
+    <w:p>
+      <w:pPr>
+        <w:pStyle w:val="Heading1"/>
+      </w:pPr>
+      <w:r>
+        <w:t>附則（昭和五九年四月一一日政令第八七号）</w:t>
+      </w:r>
+    </w:p>
+    <w:p>
+      <w:pPr>
+        <w:pStyle w:val="Heading5"/>
+        <w:ind w:left="440"/>
+      </w:pPr>
+      <w:r>
+        <w:t>１</w:t>
+      </w:r>
+    </w:p>
+    <w:p>
+      <w:pPr>
+        <w:ind w:left="440"/>
+      </w:pPr>
+      <w:r>
+        <w:t>この政令は、公布の日から施行し、改正後の義務教育諸学校施設費国庫負担法施行令及び公立学校施設災害復旧費国庫負担法施行令の規定は、昭和五十九年四月一日から適用する。</w:t>
+      </w:r>
+    </w:p>
+    <w:p>
+      <w:r>
+        <w:br w:type="page"/>
+      </w:r>
+    </w:p>
+    <w:p>
+      <w:pPr>
+        <w:pStyle w:val="Heading1"/>
+      </w:pPr>
+      <w:r>
+        <w:t>附則（昭和六〇年五月二四日政令第一五〇号）</w:t>
+      </w:r>
+    </w:p>
+    <w:p>
+      <w:pPr>
+        <w:pStyle w:val="Heading5"/>
+        <w:ind w:left="440"/>
+      </w:pPr>
+      <w:r>
+        <w:t>１</w:t>
+      </w:r>
+    </w:p>
+    <w:p>
+      <w:pPr>
+        <w:ind w:left="440"/>
+      </w:pPr>
+      <w:r>
+        <w:t>この政令は、公布の日から施行し、改正後の義務教育諸学校施設費国庫負担法施行令、へき地教育振興法施行令、離島振興法施行令及び公立学校施設災害復旧費国庫負担法施行令の規定は、昭和六十年四月一日から適用する。</w:t>
+      </w:r>
+    </w:p>
+    <w:p>
+      <w:pPr>
+        <w:pStyle w:val="Heading5"/>
+        <w:ind w:left="440"/>
+      </w:pPr>
+      <w:r>
+        <w:t>２</w:t>
+      </w:r>
+    </w:p>
+    <w:p>
+      <w:pPr>
+        <w:ind w:left="440"/>
+      </w:pPr>
+      <w:r>
+        <w:t>昭和五十九年度以前の予算に係る国庫負担金及び国庫補助金（同年度分の国庫債務負担行為に基づき昭和六十年度に支出すべきものとされた国庫負担金及び国庫補助金を含む。）並びに昭和六十年度の国庫負担金で昭和六十年三月三十一日以前に災害を被つた公立学校の施設の災害復旧に係るものについては、なお従前の例による。</w:t>
+      </w:r>
+    </w:p>
+    <w:p>
+      <w:r>
+        <w:br w:type="page"/>
+      </w:r>
+    </w:p>
+    <w:p>
+      <w:pPr>
+        <w:pStyle w:val="Heading1"/>
+      </w:pPr>
+      <w:r>
+        <w:t>附則（平成二年六月八日政令第一四三号）</w:t>
+      </w:r>
+    </w:p>
+    <w:p>
+      <w:pPr>
+        <w:pStyle w:val="Heading5"/>
+        <w:ind w:left="440"/>
+      </w:pPr>
+      <w:r>
+        <w:t>１</w:t>
+      </w:r>
+    </w:p>
+    <w:p>
+      <w:pPr>
+        <w:ind w:left="440"/>
+      </w:pPr>
+      <w:r>
+        <w:t>この政令は、公布の日から施行し、改正後の義務教育諸学校施設費国庫負担法施行令及び公立学校施設災害復旧費国庫負担法施行令の規定は、平成二年四月一日から適用する。</w:t>
+      </w:r>
+    </w:p>
+    <w:p>
+      <w:pPr>
+        <w:pStyle w:val="Heading5"/>
+        <w:ind w:left="440"/>
+      </w:pPr>
+      <w:r>
+        <w:t>２</w:t>
+      </w:r>
+    </w:p>
+    <w:p>
+      <w:pPr>
+        <w:ind w:left="440"/>
+      </w:pPr>
+      <w:r>
+        <w:t>平成元年度以前の予算に係る国庫負担金（同年度分の国庫債務負担行為に基づき平成二年度に支出すべきものとされた国庫負担金を含む。）及び平成二年度の国庫負担金で平成二年三月三十一日以前の災害を被った公立学校の施設の災害復旧に係るものについては、なお従前の例による。</w:t>
+      </w:r>
+    </w:p>
+    <w:p>
+      <w:r>
+        <w:br w:type="page"/>
+      </w:r>
+    </w:p>
+    <w:p>
+      <w:pPr>
+        <w:pStyle w:val="Heading1"/>
+      </w:pPr>
+      <w:r>
+        <w:t>附則（平成三年四月一二日政令第一三三号）</w:t>
+      </w:r>
+    </w:p>
+    <w:p>
+      <w:pPr>
+        <w:pStyle w:val="Heading5"/>
+        <w:ind w:left="440"/>
+      </w:pPr>
+      <w:r>
+        <w:t>１</w:t>
+      </w:r>
+    </w:p>
+    <w:p>
+      <w:pPr>
+        <w:ind w:left="440"/>
+      </w:pPr>
+      <w:r>
+        <w:t>この政令は、公布の日から施行し、改正後の義務教育諸学校施設費国庫負担法施行令、公立養護学校整備特別措置法施行令及び公立学校施設災害復旧費国庫負担法施行令の規定は、平成三年四月一日から適用する。</w:t>
+      </w:r>
+    </w:p>
+    <w:p>
+      <w:pPr>
+        <w:pStyle w:val="Heading5"/>
+        <w:ind w:left="440"/>
+      </w:pPr>
+      <w:r>
+        <w:t>２</w:t>
+      </w:r>
+    </w:p>
+    <w:p>
+      <w:pPr>
+        <w:ind w:left="440"/>
+      </w:pPr>
+      <w:r>
+        <w:t>平成二年度以前の予算に係る国庫負担金及び国庫補助金（平成二年度分の国庫債務負担行為に基づき平成三年度に支出すべきものとされた国庫負担金及び国庫補助金を含む。）並びに平成三年度の国庫負担金で平成三年三月三十一日以前に災害を被った公立学校の施設の災害復旧に係るものについては、なお従前の例による。</w:t>
+      </w:r>
+    </w:p>
+    <w:p>
+      <w:r>
+        <w:br w:type="page"/>
+      </w:r>
+    </w:p>
+    <w:p>
+      <w:pPr>
+        <w:pStyle w:val="Heading1"/>
+      </w:pPr>
+      <w:r>
+        <w:t>附則（平成六年六月二四日政令第一八四号）</w:t>
+      </w:r>
+    </w:p>
+    <w:p>
+      <w:pPr>
+        <w:pStyle w:val="Heading5"/>
+        <w:ind w:left="440"/>
+      </w:pPr>
+      <w:r>
+        <w:t>１</w:t>
+      </w:r>
+    </w:p>
+    <w:p>
+      <w:pPr>
+        <w:ind w:left="440"/>
+      </w:pPr>
+      <w:r>
+        <w:t>この政令は、公布の日から施行し、改正後の義務教育諸学校施設費国庫負担法施行令及び公立学校施設災害復旧費国庫負担法施行令の規定は、平成六年四月一日から適用する。</w:t>
+      </w:r>
+    </w:p>
+    <w:p>
+      <w:pPr>
+        <w:pStyle w:val="Heading5"/>
+        <w:ind w:left="440"/>
+      </w:pPr>
+      <w:r>
+        <w:t>２</w:t>
+      </w:r>
+    </w:p>
+    <w:p>
+      <w:pPr>
+        <w:ind w:left="440"/>
+      </w:pPr>
+      <w:r>
+        <w:t>平成五年度以前の年度の予算に係る国庫負担金（平成五年度の国庫債務負担行為に基づき平成六年度に支出すべきものとされた国庫負担金を含む。）及び平成六年度の国庫負担金で平成六年三月三十一日以前に災害を被った公立学校の施設の災害復旧に係るものについては、なお従前の例による。</w:t>
+      </w:r>
+    </w:p>
+    <w:p>
+      <w:r>
+        <w:br w:type="page"/>
+      </w:r>
+    </w:p>
+    <w:p>
+      <w:pPr>
+        <w:pStyle w:val="Heading1"/>
+      </w:pPr>
+      <w:r>
+        <w:t>附則（平成七年三月二九日政令第一二六号）</w:t>
+      </w:r>
+    </w:p>
+    <w:p>
+      <w:pPr>
+        <w:pStyle w:val="Heading5"/>
+        <w:ind w:left="440"/>
+      </w:pPr>
+      <w:r>
+        <w:t>１</w:t>
+      </w:r>
+    </w:p>
+    <w:p>
+      <w:pPr>
+        <w:ind w:left="440"/>
+      </w:pPr>
+      <w:r>
+        <w:t>この政令は、平成七年四月一日から施行する。</w:t>
+      </w:r>
+    </w:p>
+    <w:p>
+      <w:pPr>
+        <w:pStyle w:val="Heading5"/>
+        <w:ind w:left="440"/>
+      </w:pPr>
+      <w:r>
+        <w:t>２</w:t>
+      </w:r>
+    </w:p>
+    <w:p>
+      <w:pPr>
+        <w:ind w:left="440"/>
+      </w:pPr>
+      <w:r>
+        <w:t>平成六年度以前の年度の予算に係る国庫負担金及び国庫補助金（平成六年度の国庫債務負担行為に基づき平成七年度に支出すべきものとされた国庫負担金及び国庫補助金を含む。）並びに平成七年度の国庫負担金で平成七年三月三十一日以前に災害を被った公立学校の施設の災害復旧に係るものについては、なお従前の例による。</w:t>
+      </w:r>
+    </w:p>
+    <w:p>
+      <w:r>
+        <w:br w:type="page"/>
+      </w:r>
+    </w:p>
+    <w:p>
+      <w:pPr>
+        <w:pStyle w:val="Heading1"/>
+      </w:pPr>
+      <w:r>
+        <w:t>附則（平成八年五月一一日政令第一四四号）</w:t>
+      </w:r>
+    </w:p>
+    <w:p>
+      <w:pPr>
+        <w:pStyle w:val="Heading5"/>
+        <w:ind w:left="440"/>
+      </w:pPr>
+      <w:r>
+        <w:t>１</w:t>
+      </w:r>
+    </w:p>
+    <w:p>
+      <w:pPr>
+        <w:ind w:left="440"/>
+      </w:pPr>
+      <w:r>
+        <w:t>この政令は、公布の日から施行し、改正後の義務教育諸学校施設費国庫負担法施行令、へき地教育振興法施行令、離島振興法施行令及び公立学校施設災害復旧費国庫負担法施行令の規定は、平成八年四月一日から適用する。</w:t>
+      </w:r>
+    </w:p>
+    <w:p>
+      <w:pPr>
+        <w:pStyle w:val="Heading5"/>
+        <w:ind w:left="440"/>
+      </w:pPr>
+      <w:r>
+        <w:t>２</w:t>
+      </w:r>
+    </w:p>
+    <w:p>
+      <w:pPr>
+        <w:ind w:left="440"/>
+      </w:pPr>
+      <w:r>
+        <w:t>平成七年度以前の年度の予算に係る国庫負担金及び国庫補助金（平成七年度の国庫債務負担行為に基づき平成八年度に支出すべきものとされた国庫負担金及び国庫補助金を含む。）並びに平成八年度の国庫負担金で平成八年三月三十一日以前に災害を被った公立学校の施設の災害復旧に係るものについては、なお従前の例による。</w:t>
+      </w:r>
+    </w:p>
+    <w:p>
+      <w:r>
+        <w:br w:type="page"/>
+      </w:r>
+    </w:p>
+    <w:p>
+      <w:pPr>
+        <w:pStyle w:val="Heading1"/>
+      </w:pPr>
+      <w:r>
+        <w:t>附則（平成九年四月一日政令第一五一号）</w:t>
+      </w:r>
+    </w:p>
+    <w:p>
+      <w:pPr>
+        <w:pStyle w:val="Heading5"/>
+        <w:ind w:left="440"/>
+      </w:pPr>
+      <w:r>
+        <w:t>１</w:t>
+      </w:r>
+    </w:p>
+    <w:p>
+      <w:pPr>
+        <w:ind w:left="440"/>
+      </w:pPr>
+      <w:r>
+        <w:t>この政令は、公布の日から施行し、改正後の義務教育諸学校施設費国庫負担法施行令、公立学校施設災害復旧費国庫負担法施行令及び豪雪地帯対策特別措置法施行令の規定は、平成九年四月一日から適用する。</w:t>
+      </w:r>
+    </w:p>
+    <w:p>
+      <w:pPr>
+        <w:pStyle w:val="Heading5"/>
+        <w:ind w:left="440"/>
+      </w:pPr>
+      <w:r>
+        <w:t>２</w:t>
+      </w:r>
+    </w:p>
+    <w:p>
+      <w:pPr>
+        <w:ind w:left="440"/>
+      </w:pPr>
+      <w:r>
+        <w:t>平成八年度以前の年度の予算に係る国庫負担金及び国庫補助金（平成八年度の国庫債務負担行為に基づき平成九年度に支出すべきものとされた国庫負担金及び国庫補助金を含む。）並びに平成九年度の国庫負担金で平成九年三月三十一日以前に災害を被った公立学校の施設の災害復旧に係るものについては、なお従前の例による。</w:t>
+      </w:r>
+    </w:p>
+    <w:p>
+      <w:r>
+        <w:br w:type="page"/>
+      </w:r>
+    </w:p>
+    <w:p>
+      <w:pPr>
+        <w:pStyle w:val="Heading1"/>
+      </w:pPr>
+      <w:r>
+        <w:t>附則（平成一〇年四月九日政令第一五二号）</w:t>
+      </w:r>
+    </w:p>
+    <w:p>
+      <w:pPr>
+        <w:pStyle w:val="Heading5"/>
+        <w:ind w:left="440"/>
+      </w:pPr>
+      <w:r>
+        <w:t>１</w:t>
+      </w:r>
+    </w:p>
+    <w:p>
+      <w:pPr>
+        <w:ind w:left="440"/>
+      </w:pPr>
+      <w:r>
+        <w:t>この政令は、公布の日から施行し、改正後の義務教育諸学校施設費国庫負担法施行令、公立養護学校整備特別措置法施行令、公立学校施設災害復旧費国庫負担法施行令及び豪雪地帯対策特別措置法施行令の規定は、平成十年四月一日から適用する。</w:t>
+      </w:r>
+    </w:p>
+    <w:p>
+      <w:pPr>
+        <w:pStyle w:val="Heading5"/>
+        <w:ind w:left="440"/>
+      </w:pPr>
+      <w:r>
+        <w:t>２</w:t>
+      </w:r>
+    </w:p>
+    <w:p>
+      <w:pPr>
+        <w:ind w:left="440"/>
+      </w:pPr>
+      <w:r>
+        <w:t>平成九年度以前の年度の予算に係る国庫負担金及び国庫補助金（平成九年度の国庫債務負担行為に基づき平成十年度に支出すべきものとされた国庫負担金及び国庫補助金を含む。）並びに平成十年度の国庫負担金で平成十年三月三十一日以前に災害を被った公立学校の施設の災害復旧に係るものについては、なお従前の例による。</w:t>
+      </w:r>
+    </w:p>
+    <w:p>
+      <w:r>
+        <w:br w:type="page"/>
+      </w:r>
+    </w:p>
+    <w:p>
+      <w:pPr>
+        <w:pStyle w:val="Heading1"/>
+      </w:pPr>
+      <w:r>
+        <w:t>附則（平成一〇年一〇月三〇日政令第三五一号）</w:t>
+      </w:r>
+    </w:p>
+    <w:p>
+      <w:pPr>
+        <w:pStyle w:val="Heading5"/>
+        <w:ind w:left="440"/>
+      </w:pPr>
+      <w:r>
+        <w:t>１</w:t>
+      </w:r>
+    </w:p>
+    <w:p>
+      <w:pPr>
+        <w:ind w:left="440"/>
+      </w:pPr>
+      <w:r>
+        <w:t>この政令は、平成十一年四月一日から施行する。</w:t>
+      </w:r>
+    </w:p>
+    <w:p>
+      <w:r>
+        <w:br w:type="page"/>
+      </w:r>
+    </w:p>
+    <w:p>
+      <w:pPr>
+        <w:pStyle w:val="Heading1"/>
+      </w:pPr>
+      <w:r>
+        <w:t>附則（平成一一年八月一八日政令第二五六号）</w:t>
+      </w:r>
+    </w:p>
+    <w:p>
+      <w:pPr>
+        <w:pStyle w:val="Heading4"/>
+      </w:pPr>
+      <w:r>
+        <w:t>第一条（施行期日）</w:t>
+      </w:r>
+    </w:p>
+    <w:p>
+      <w:r>
+        <w:t>この政令は、都市基盤整備公団法（以下「公団法」という。）の一部の施行の日（平成十一年十月一日）から施行する。</w:t>
+      </w:r>
+    </w:p>
+    <w:p>
+      <w:r>
+        <w:br w:type="page"/>
+      </w:r>
+    </w:p>
+    <w:p>
+      <w:pPr>
+        <w:pStyle w:val="Heading1"/>
+      </w:pPr>
+      <w:r>
+        <w:t>附則（平成一二年二月一六日政令第四二号）</w:t>
+      </w:r>
+    </w:p>
+    <w:p>
+      <w:pPr>
+        <w:pStyle w:val="Heading5"/>
+        <w:ind w:left="440"/>
+      </w:pPr>
+      <w:r>
+        <w:t>１</w:t>
+      </w:r>
+    </w:p>
+    <w:p>
+      <w:pPr>
+        <w:ind w:left="440"/>
+      </w:pPr>
+      <w:r>
+        <w:t>この政令は、平成十二年四月一日から施行する。</w:t>
+      </w:r>
+    </w:p>
+    <w:p>
+      <w:r>
+        <w:br w:type="page"/>
+      </w:r>
+    </w:p>
+    <w:p>
+      <w:pPr>
+        <w:pStyle w:val="Heading1"/>
+      </w:pPr>
+      <w:r>
+        <w:t>附則（平成一二年六月七日政令第三〇八号）</w:t>
+      </w:r>
+    </w:p>
+    <w:p>
+      <w:pPr>
+        <w:pStyle w:val="Heading4"/>
+      </w:pPr>
+      <w:r>
+        <w:t>第一条（施行期日）</w:t>
+      </w:r>
+    </w:p>
+    <w:p>
+      <w:r>
+        <w:t>この政令は、内閣法の一部を改正する法律（平成十一年法律第八十八号）の施行の日（平成十三年一月六日）から施行する。</w:t>
+      </w:r>
+    </w:p>
+    <w:p>
+      <w:r>
+        <w:br w:type="page"/>
+      </w:r>
+    </w:p>
+    <w:p>
+      <w:pPr>
+        <w:pStyle w:val="Heading1"/>
+      </w:pPr>
+      <w:r>
+        <w:t>附則（平成一三年六月二二日政令第二一二号）</w:t>
+      </w:r>
+    </w:p>
+    <w:p>
+      <w:pPr>
+        <w:pStyle w:val="Heading5"/>
+        <w:ind w:left="440"/>
+      </w:pPr>
+      <w:r>
+        <w:t>１</w:t>
+      </w:r>
+    </w:p>
+    <w:p>
+      <w:pPr>
+        <w:ind w:left="440"/>
+      </w:pPr>
+      <w:r>
+        <w:t>この政令は、公布の日から施行し、改正後の義務教育諸学校施設費国庫負担法施行令及び公立学校施設災害復旧費国庫負担法施行令の規定は、平成十三年四月一日から適用する。</w:t>
+      </w:r>
+    </w:p>
+    <w:p>
+      <w:pPr>
+        <w:pStyle w:val="Heading5"/>
+        <w:ind w:left="440"/>
+      </w:pPr>
+      <w:r>
+        <w:t>２</w:t>
+      </w:r>
+    </w:p>
+    <w:p>
+      <w:pPr>
+        <w:ind w:left="440"/>
+      </w:pPr>
+      <w:r>
         <w:t>平成十二年度以前の年度の予算に係る国庫負担金（平成十二年度の国庫債務負担行為に基づき平成十三年度に支出すべきものとされた国庫負担金を含む。）及び平成十三年三月三十一日以前に災害を被った公立学校の施設の災害復旧に係る国庫負担金については、なお従前の例による。</w:t>
       </w:r>
     </w:p>
@@ -1665,7 +1881,7 @@
         <w:pStyle w:val="Heading1"/>
       </w:pPr>
       <w:r>
-        <w:t>附　則（平成一四年二月八日政令第二七号）</w:t>
+        <w:t>附則（平成一四年二月八日政令第二七号）</w:t>
       </w:r>
     </w:p>
     <w:p>
@@ -1691,7 +1907,7 @@
         <w:pStyle w:val="Heading1"/>
       </w:pPr>
       <w:r>
-        <w:t>附　則（平成一六年四月九日政令第一六〇号）</w:t>
+        <w:t>附則（平成一六年四月九日政令第一六〇号）</w:t>
       </w:r>
     </w:p>
     <w:p>
@@ -1717,10 +1933,22 @@
         <w:pStyle w:val="Heading1"/>
       </w:pPr>
       <w:r>
-        <w:t>附　則（平成一八年三月三一日政令第一五一号）</w:t>
-      </w:r>
-    </w:p>
-    <w:p>
+        <w:t>附則（平成一八年三月三一日政令第一五一号）</w:t>
+      </w:r>
+    </w:p>
+    <w:p>
+      <w:pPr>
+        <w:pStyle w:val="Heading5"/>
+        <w:ind w:left="440"/>
+      </w:pPr>
+      <w:r>
+        <w:t>１</w:t>
+      </w:r>
+    </w:p>
+    <w:p>
+      <w:pPr>
+        <w:ind w:left="440"/>
+      </w:pPr>
       <w:r>
         <w:t>この政令は、平成十八年四月一日から施行する。</w:t>
       </w:r>
@@ -1735,7 +1963,7 @@
         <w:pStyle w:val="Heading1"/>
       </w:pPr>
       <w:r>
-        <w:t>附　則（平成一九年二月二三日政令第三一号）</w:t>
+        <w:t>附則（平成一九年二月二三日政令第三一号）</w:t>
       </w:r>
     </w:p>
     <w:p>
@@ -1761,7 +1989,7 @@
         <w:pStyle w:val="Heading1"/>
       </w:pPr>
       <w:r>
-        <w:t>附　則（平成一九年三月二二日政令第五五号）</w:t>
+        <w:t>附則（平成一九年三月二二日政令第五五号）</w:t>
       </w:r>
     </w:p>
     <w:p>
@@ -1787,7 +2015,7 @@
         <w:pStyle w:val="Heading1"/>
       </w:pPr>
       <w:r>
-        <w:t>附　則（平成一九年一二月一二日政令第三六三号）</w:t>
+        <w:t>附則（平成一九年一二月一二日政令第三六三号）</w:t>
       </w:r>
     </w:p>
     <w:p>
@@ -1805,7 +2033,7 @@
         <w:pStyle w:val="Heading1"/>
       </w:pPr>
       <w:r>
-        <w:t>附　則（平成二七年一二月一六日政令第四二一号）</w:t>
+        <w:t>附則（平成二七年一二月一六日政令第四二一号）</w:t>
       </w:r>
     </w:p>
     <w:p>
@@ -1823,7 +2051,7 @@
         <w:pStyle w:val="Heading1"/>
       </w:pPr>
       <w:r>
-        <w:t>附　則（平成三〇年三月二二日政令第五二号）</w:t>
+        <w:t>附則（平成三〇年三月二二日政令第五二号）</w:t>
       </w:r>
     </w:p>
     <w:p>
@@ -1851,7 +2079,7 @@
     </w:pPr>
     <w:r>
       <w:tab/>
-      <w:t>WeGov v0.1 - FTS141</w:t>
+      <w:t>WeGov v0.2 - FTS141</w:t>
     </w:r>
   </w:p>
 </w:ftr>
